--- a/thompson_shaun_project2/Thompson_Shaun_GitHub.docx
+++ b/thompson_shaun_project2/Thompson_Shaun_GitHub.docx
@@ -8,13 +8,13 @@
       </w:r>
     </w:p>
     <w:p>
-      <w:proofErr w:type="spellStart"/>
       <w:r>
-        <w:t>MiU</w:t>
+        <w:t>MiU 1303 – 03/14</w:t>
       </w:r>
-      <w:proofErr w:type="spellEnd"/>
+      <w:bookmarkStart w:id="0" w:name="_GoBack"/>
+      <w:bookmarkEnd w:id="0"/>
       <w:r>
-        <w:t xml:space="preserve"> 1303 – 03/07/13</w:t>
+        <w:t>/13</w:t>
       </w:r>
     </w:p>
     <w:p/>
@@ -50,10 +50,7 @@
       </w:hyperlink>
     </w:p>
     <w:p/>
-    <w:p>
-      <w:bookmarkStart w:id="0" w:name="_GoBack"/>
-      <w:bookmarkEnd w:id="0"/>
-    </w:p>
+    <w:p/>
     <w:sectPr>
       <w:pgSz w:w="12240" w:h="15840"/>
       <w:pgMar w:top="1440" w:right="1800" w:bottom="1440" w:left="1800" w:header="720" w:footer="720" w:gutter="0"/>

--- a/thompson_shaun_project2/Thompson_Shaun_GitHub.docx
+++ b/thompson_shaun_project2/Thompson_Shaun_GitHub.docx
@@ -8,8 +8,21 @@
       </w:r>
     </w:p>
     <w:p>
+      <w:proofErr w:type="spellStart"/>
       <w:r>
-        <w:t>MiU 1303 – 03/14</w:t>
+        <w:t>MiU</w:t>
+      </w:r>
+      <w:proofErr w:type="spellEnd"/>
+      <w:r>
+        <w:t xml:space="preserve"> </w:t>
+      </w:r>
+      <w:proofErr w:type="spellStart"/>
+      <w:r>
+        <w:t xml:space="preserve">1303 – </w:t>
+      </w:r>
+      <w:proofErr w:type="spellEnd"/>
+      <w:r>
+        <w:t>03/14</w:t>
       </w:r>
       <w:bookmarkStart w:id="0" w:name="_GoBack"/>
       <w:bookmarkEnd w:id="0"/>
